--- a/chars/Chars.docx
+++ b/chars/Chars.docx
@@ -29,15 +29,7 @@
     </w:p>
     <w:p>
       <w:r>
-        <w:t>Player in 4 different positions (</w:t>
-      </w:r>
-      <w:proofErr w:type="gramStart"/>
-      <w:r>
-        <w:t>similar to</w:t>
-      </w:r>
-      <w:proofErr w:type="gramEnd"/>
-      <w:r>
-        <w:t xml:space="preserve"> above)</w:t>
+        <w:t>Player in 4 different positions (similar to above)</w:t>
       </w:r>
     </w:p>
     <w:p>
@@ -59,6 +51,13 @@
       <w:r>
         <w:t>Number characters</w:t>
       </w:r>
+    </w:p>
+    <w:p>
+      <w:r>
+        <w:t>Some alpha characters (we should decide on our game title)</w:t>
+      </w:r>
+      <w:bookmarkStart w:id="0" w:name="_GoBack"/>
+      <w:bookmarkEnd w:id="0"/>
     </w:p>
     <w:p>
       <w:r>
@@ -950,8 +949,6 @@
           </wp:inline>
         </w:drawing>
       </w:r>
-      <w:bookmarkStart w:id="0" w:name="_GoBack"/>
-      <w:bookmarkEnd w:id="0"/>
     </w:p>
     <w:sectPr>
       <w:pgSz w:w="12240" w:h="15840"/>

--- a/chars/Chars.docx
+++ b/chars/Chars.docx
@@ -8,56 +8,61 @@
       </w:r>
     </w:p>
     <w:p>
-      <w:r>
-        <w:t>Sword in 4 different attacking positions, plus one for when it isn’t being held by player</w:t>
-      </w:r>
+      <w:proofErr w:type="spellStart"/>
+      <w:r>
+        <w:t>Sw</w:t>
+      </w:r>
+      <w:proofErr w:type="spellEnd"/>
     </w:p>
     <w:p>
       <w:r>
-        <w:t>Potion</w:t>
+        <w:t>Player in 4 different positions (</w:t>
+      </w:r>
+      <w:proofErr w:type="gramStart"/>
+      <w:r>
+        <w:t>similar to</w:t>
+      </w:r>
+      <w:proofErr w:type="gramEnd"/>
+      <w:r>
+        <w:t xml:space="preserve"> above)</w:t>
       </w:r>
     </w:p>
     <w:p>
-      <w:r>
-        <w:t>Enemy in 4 different positions (change based on direction of movement)</w:t>
-      </w:r>
+      <w:proofErr w:type="spellStart"/>
+      <w:r>
+        <w:t>Emimies</w:t>
+      </w:r>
+      <w:proofErr w:type="spellEnd"/>
+      <w:r>
+        <w:t xml:space="preserve"> will be same as player, different colors</w:t>
+      </w:r>
+      <w:bookmarkStart w:id="0" w:name="_GoBack"/>
+      <w:bookmarkEnd w:id="0"/>
     </w:p>
     <w:p>
       <w:r>
-        <w:t>*Could have more than 1 enemy type as well, but I don’t know we’ll have time)</w:t>
+        <w:t>Possibly a better portal sprite</w:t>
       </w:r>
     </w:p>
     <w:p>
       <w:r>
-        <w:t>Player in 4 different positions (similar to above)</w:t>
+        <w:t>Wall sprites are fine as is</w:t>
       </w:r>
     </w:p>
     <w:p>
       <w:r>
-        <w:t>Possibly a better portal sprite</w:t>
+        <w:t>Heart sprites are fine as is</w:t>
       </w:r>
     </w:p>
     <w:p>
       <w:r>
-        <w:t>Wall sprites are fine as is</w:t>
+        <w:t>Number characters</w:t>
       </w:r>
     </w:p>
     <w:p>
       <w:r>
-        <w:t>Heart sprites are fine as is</w:t>
-      </w:r>
-    </w:p>
-    <w:p>
-      <w:r>
-        <w:t>Number characters</w:t>
-      </w:r>
-    </w:p>
-    <w:p>
-      <w:r>
         <w:t>Some alpha characters (we should decide on our game title)</w:t>
       </w:r>
-      <w:bookmarkStart w:id="0" w:name="_GoBack"/>
-      <w:bookmarkEnd w:id="0"/>
     </w:p>
     <w:p>
       <w:r>
@@ -100,7 +105,7 @@
                     </pic:cNvPicPr>
                   </pic:nvPicPr>
                   <pic:blipFill>
-                    <a:blip r:embed="rId4">
+                    <a:blip r:embed="rId5">
                       <a:extLst>
                         <a:ext uri="{28A0092B-C50C-407E-A947-70E740481C1C}">
                           <a14:useLocalDpi xmlns:a14="http://schemas.microsoft.com/office/drawing/2010/main" val="0"/>
@@ -156,7 +161,7 @@
                     </pic:cNvPicPr>
                   </pic:nvPicPr>
                   <pic:blipFill>
-                    <a:blip r:embed="rId4">
+                    <a:blip r:embed="rId5">
                       <a:extLst>
                         <a:ext uri="{28A0092B-C50C-407E-A947-70E740481C1C}">
                           <a14:useLocalDpi xmlns:a14="http://schemas.microsoft.com/office/drawing/2010/main" val="0"/>
@@ -211,7 +216,7 @@
                     </pic:cNvPicPr>
                   </pic:nvPicPr>
                   <pic:blipFill>
-                    <a:blip r:embed="rId4">
+                    <a:blip r:embed="rId5">
                       <a:extLst>
                         <a:ext uri="{28A0092B-C50C-407E-A947-70E740481C1C}">
                           <a14:useLocalDpi xmlns:a14="http://schemas.microsoft.com/office/drawing/2010/main" val="0"/>
@@ -264,7 +269,7 @@
                     </pic:cNvPicPr>
                   </pic:nvPicPr>
                   <pic:blipFill>
-                    <a:blip r:embed="rId4">
+                    <a:blip r:embed="rId5">
                       <a:extLst>
                         <a:ext uri="{28A0092B-C50C-407E-A947-70E740481C1C}">
                           <a14:useLocalDpi xmlns:a14="http://schemas.microsoft.com/office/drawing/2010/main" val="0"/>
@@ -317,7 +322,7 @@
                     </pic:cNvPicPr>
                   </pic:nvPicPr>
                   <pic:blipFill>
-                    <a:blip r:embed="rId4">
+                    <a:blip r:embed="rId5">
                       <a:extLst>
                         <a:ext uri="{28A0092B-C50C-407E-A947-70E740481C1C}">
                           <a14:useLocalDpi xmlns:a14="http://schemas.microsoft.com/office/drawing/2010/main" val="0"/>
@@ -370,7 +375,7 @@
                     </pic:cNvPicPr>
                   </pic:nvPicPr>
                   <pic:blipFill>
-                    <a:blip r:embed="rId4">
+                    <a:blip r:embed="rId5">
                       <a:extLst>
                         <a:ext uri="{28A0092B-C50C-407E-A947-70E740481C1C}">
                           <a14:useLocalDpi xmlns:a14="http://schemas.microsoft.com/office/drawing/2010/main" val="0"/>
@@ -423,7 +428,7 @@
                     </pic:cNvPicPr>
                   </pic:nvPicPr>
                   <pic:blipFill>
-                    <a:blip r:embed="rId4">
+                    <a:blip r:embed="rId5">
                       <a:extLst>
                         <a:ext uri="{28A0092B-C50C-407E-A947-70E740481C1C}">
                           <a14:useLocalDpi xmlns:a14="http://schemas.microsoft.com/office/drawing/2010/main" val="0"/>
@@ -476,7 +481,7 @@
                     </pic:cNvPicPr>
                   </pic:nvPicPr>
                   <pic:blipFill>
-                    <a:blip r:embed="rId4">
+                    <a:blip r:embed="rId5">
                       <a:extLst>
                         <a:ext uri="{28A0092B-C50C-407E-A947-70E740481C1C}">
                           <a14:useLocalDpi xmlns:a14="http://schemas.microsoft.com/office/drawing/2010/main" val="0"/>
@@ -529,7 +534,7 @@
                     </pic:cNvPicPr>
                   </pic:nvPicPr>
                   <pic:blipFill>
-                    <a:blip r:embed="rId4">
+                    <a:blip r:embed="rId5">
                       <a:extLst>
                         <a:ext uri="{28A0092B-C50C-407E-A947-70E740481C1C}">
                           <a14:useLocalDpi xmlns:a14="http://schemas.microsoft.com/office/drawing/2010/main" val="0"/>
@@ -582,7 +587,7 @@
                     </pic:cNvPicPr>
                   </pic:nvPicPr>
                   <pic:blipFill>
-                    <a:blip r:embed="rId4">
+                    <a:blip r:embed="rId5">
                       <a:extLst>
                         <a:ext uri="{28A0092B-C50C-407E-A947-70E740481C1C}">
                           <a14:useLocalDpi xmlns:a14="http://schemas.microsoft.com/office/drawing/2010/main" val="0"/>
@@ -635,7 +640,7 @@
                     </pic:cNvPicPr>
                   </pic:nvPicPr>
                   <pic:blipFill>
-                    <a:blip r:embed="rId4">
+                    <a:blip r:embed="rId5">
                       <a:extLst>
                         <a:ext uri="{28A0092B-C50C-407E-A947-70E740481C1C}">
                           <a14:useLocalDpi xmlns:a14="http://schemas.microsoft.com/office/drawing/2010/main" val="0"/>
@@ -688,7 +693,7 @@
                     </pic:cNvPicPr>
                   </pic:nvPicPr>
                   <pic:blipFill>
-                    <a:blip r:embed="rId4">
+                    <a:blip r:embed="rId5">
                       <a:extLst>
                         <a:ext uri="{28A0092B-C50C-407E-A947-70E740481C1C}">
                           <a14:useLocalDpi xmlns:a14="http://schemas.microsoft.com/office/drawing/2010/main" val="0"/>
@@ -741,7 +746,7 @@
                     </pic:cNvPicPr>
                   </pic:nvPicPr>
                   <pic:blipFill>
-                    <a:blip r:embed="rId4">
+                    <a:blip r:embed="rId5">
                       <a:extLst>
                         <a:ext uri="{28A0092B-C50C-407E-A947-70E740481C1C}">
                           <a14:useLocalDpi xmlns:a14="http://schemas.microsoft.com/office/drawing/2010/main" val="0"/>
@@ -794,7 +799,7 @@
                     </pic:cNvPicPr>
                   </pic:nvPicPr>
                   <pic:blipFill>
-                    <a:blip r:embed="rId4">
+                    <a:blip r:embed="rId5">
                       <a:extLst>
                         <a:ext uri="{28A0092B-C50C-407E-A947-70E740481C1C}">
                           <a14:useLocalDpi xmlns:a14="http://schemas.microsoft.com/office/drawing/2010/main" val="0"/>
@@ -847,7 +852,7 @@
                     </pic:cNvPicPr>
                   </pic:nvPicPr>
                   <pic:blipFill>
-                    <a:blip r:embed="rId4">
+                    <a:blip r:embed="rId5">
                       <a:extLst>
                         <a:ext uri="{28A0092B-C50C-407E-A947-70E740481C1C}">
                           <a14:useLocalDpi xmlns:a14="http://schemas.microsoft.com/office/drawing/2010/main" val="0"/>
@@ -918,7 +923,7 @@
                     </pic:cNvPicPr>
                   </pic:nvPicPr>
                   <pic:blipFill>
-                    <a:blip r:embed="rId4">
+                    <a:blip r:embed="rId5">
                       <a:extLst>
                         <a:ext uri="{28A0092B-C50C-407E-A947-70E740481C1C}">
                           <a14:useLocalDpi xmlns:a14="http://schemas.microsoft.com/office/drawing/2010/main" val="0"/>
@@ -1650,4 +1655,16 @@
     </a:ext>
   </a:extLst>
 </a:theme>
+</file>
+
+<file path=customXml/item1.xml><?xml version="1.0" encoding="utf-8"?>
+<b:Sources xmlns:b="http://schemas.openxmlformats.org/officeDocument/2006/bibliography" xmlns="http://schemas.openxmlformats.org/officeDocument/2006/bibliography" SelectedStyle="/CHICAGO.XSL" StyleName="Chicago"/>
+</file>
+
+<file path=customXml/itemProps1.xml><?xml version="1.0" encoding="utf-8"?>
+<ds:datastoreItem xmlns:ds="http://schemas.openxmlformats.org/officeDocument/2006/customXml" ds:itemID="{3A512F45-4144-ED40-AF4E-07B2842AB210}">
+  <ds:schemaRefs>
+    <ds:schemaRef ds:uri="http://schemas.openxmlformats.org/officeDocument/2006/bibliography"/>
+  </ds:schemaRefs>
+</ds:datastoreItem>
 </file>